--- a/CodingTheCallStack/HW Coding the Callstack 2024.docx
+++ b/CodingTheCallStack/HW Coding the Callstack 2024.docx
@@ -462,22 +462,57 @@
           <w:b/>
           <w:bCs/>
         </w:rPr>
-        <w:t xml:space="preserve"> heap) location: 0000000CF82FF6C8</w:t>
-      </w:r>
-    </w:p>
-    <w:p>
-      <w:pPr>
-        <w:rPr>
-          <w:b/>
-          <w:bCs/>
-        </w:rPr>
-      </w:pPr>
-      <w:r>
-        <w:rPr>
-          <w:b/>
-          <w:bCs/>
-        </w:rPr>
-        <w:t>x (static) location: 00007FF6CF07E200</w:t>
+        <w:t xml:space="preserve"> heap</w:t>
+      </w:r>
+      <w:r>
+        <w:rPr>
+          <w:b/>
+          <w:bCs/>
+        </w:rPr>
+        <w:t xml:space="preserve">- </w:t>
+      </w:r>
+      <w:r>
+        <w:rPr>
+          <w:b/>
+          <w:bCs/>
+        </w:rPr>
+        <w:t>lifetime: program end</w:t>
+      </w:r>
+      <w:r>
+        <w:rPr>
+          <w:b/>
+          <w:bCs/>
+        </w:rPr>
+        <w:t>) location: 0000000CF82FF6C8</w:t>
+      </w:r>
+    </w:p>
+    <w:p>
+      <w:pPr>
+        <w:rPr>
+          <w:b/>
+          <w:bCs/>
+        </w:rPr>
+      </w:pPr>
+      <w:r>
+        <w:rPr>
+          <w:b/>
+          <w:bCs/>
+        </w:rPr>
+        <w:t>x (static</w:t>
+      </w:r>
+      <w:r>
+        <w:rPr>
+          <w:b/>
+          <w:bCs/>
+        </w:rPr>
+        <w:t>- lifetime: program end</w:t>
+      </w:r>
+      <w:r>
+        <w:rPr>
+          <w:b/>
+          <w:bCs/>
+        </w:rPr>
+        <w:t>) location: 00007FF6CF07E200</w:t>
       </w:r>
     </w:p>
     <w:p>
@@ -506,6 +541,27 @@
           <w:b/>
           <w:bCs/>
         </w:rPr>
+        <w:t xml:space="preserve">- lifetime: </w:t>
+      </w:r>
+      <w:r>
+        <w:rPr>
+          <w:b/>
+          <w:bCs/>
+        </w:rPr>
+        <w:t>function</w:t>
+      </w:r>
+      <w:r>
+        <w:rPr>
+          <w:b/>
+          <w:bCs/>
+        </w:rPr>
+        <w:t xml:space="preserve"> end</w:t>
+      </w:r>
+      <w:r>
+        <w:rPr>
+          <w:b/>
+          <w:bCs/>
+        </w:rPr>
         <w:t>) location: 00007FF6CF07E228</w:t>
       </w:r>
     </w:p>
@@ -530,22 +586,50 @@
           <w:b/>
           <w:bCs/>
         </w:rPr>
-        <w:t xml:space="preserve"> function (code) 00007FF6CF07133E</w:t>
-      </w:r>
-    </w:p>
-    <w:p>
-      <w:pPr>
-        <w:rPr>
-          <w:b/>
-          <w:bCs/>
-        </w:rPr>
-      </w:pPr>
-      <w:r>
-        <w:rPr>
-          <w:b/>
-          <w:bCs/>
-        </w:rPr>
-        <w:t>next function (code) 00007FF6CF071154</w:t>
+        <w:t xml:space="preserve"> function (code</w:t>
+      </w:r>
+      <w:r>
+        <w:rPr>
+          <w:b/>
+          <w:bCs/>
+        </w:rPr>
+        <w:t>- lifetime: program end</w:t>
+      </w:r>
+      <w:r>
+        <w:rPr>
+          <w:b/>
+          <w:bCs/>
+        </w:rPr>
+        <w:t>) 00007FF6CF07133E</w:t>
+      </w:r>
+    </w:p>
+    <w:p>
+      <w:pPr>
+        <w:rPr>
+          <w:b/>
+          <w:bCs/>
+        </w:rPr>
+      </w:pPr>
+      <w:r>
+        <w:rPr>
+          <w:b/>
+          <w:bCs/>
+        </w:rPr>
+        <w:t>next function (code</w:t>
+      </w:r>
+      <w:r>
+        <w:rPr>
+          <w:b/>
+          <w:bCs/>
+        </w:rPr>
+        <w:t>- lifetime: program end</w:t>
+      </w:r>
+      <w:r>
+        <w:rPr>
+          <w:b/>
+          <w:bCs/>
+        </w:rPr>
+        <w:t>) 00007FF6CF071154</w:t>
       </w:r>
     </w:p>
     <w:p>
@@ -600,22 +684,78 @@
           <w:b/>
           <w:bCs/>
         </w:rPr>
-        <w:t xml:space="preserve"> (call stack) location: 0000000CF82FF5A4</w:t>
-      </w:r>
-    </w:p>
-    <w:p>
-      <w:pPr>
-        <w:rPr>
-          <w:b/>
-          <w:bCs/>
-        </w:rPr>
-      </w:pPr>
-      <w:r>
-        <w:rPr>
-          <w:b/>
-          <w:bCs/>
-        </w:rPr>
-        <w:t>j (static) location: 00007FF6CF07E000</w:t>
+        <w:t xml:space="preserve"> (call stack</w:t>
+      </w:r>
+      <w:r>
+        <w:rPr>
+          <w:b/>
+          <w:bCs/>
+        </w:rPr>
+        <w:t xml:space="preserve">- lifetime: </w:t>
+      </w:r>
+      <w:r>
+        <w:rPr>
+          <w:b/>
+          <w:bCs/>
+        </w:rPr>
+        <w:t>function</w:t>
+      </w:r>
+      <w:r>
+        <w:rPr>
+          <w:b/>
+          <w:bCs/>
+        </w:rPr>
+        <w:t xml:space="preserve"> end</w:t>
+      </w:r>
+      <w:r>
+        <w:rPr>
+          <w:b/>
+          <w:bCs/>
+        </w:rPr>
+        <w:t>) location: 0000000CF82FF5A4</w:t>
+      </w:r>
+    </w:p>
+    <w:p>
+      <w:pPr>
+        <w:rPr>
+          <w:b/>
+          <w:bCs/>
+        </w:rPr>
+      </w:pPr>
+      <w:r>
+        <w:rPr>
+          <w:b/>
+          <w:bCs/>
+        </w:rPr>
+        <w:t>j (static</w:t>
+      </w:r>
+      <w:r>
+        <w:rPr>
+          <w:b/>
+          <w:bCs/>
+        </w:rPr>
+        <w:t xml:space="preserve">- lifetime: </w:t>
+      </w:r>
+      <w:r>
+        <w:rPr>
+          <w:b/>
+          <w:bCs/>
+        </w:rPr>
+        <w:t>program</w:t>
+      </w:r>
+      <w:r>
+        <w:rPr>
+          <w:b/>
+          <w:bCs/>
+        </w:rPr>
+        <w:t xml:space="preserve"> end</w:t>
+      </w:r>
+      <w:r>
+        <w:rPr>
+          <w:b/>
+          <w:bCs/>
+        </w:rPr>
+        <w:t>) location: 00007FF6CF07E000</w:t>
       </w:r>
     </w:p>
     <w:p>
@@ -639,7 +779,49 @@
           <w:b/>
           <w:bCs/>
         </w:rPr>
-        <w:t xml:space="preserve"> location: 0000000CF82FF6A0</w:t>
+        <w:t xml:space="preserve"> </w:t>
+      </w:r>
+      <w:r>
+        <w:rPr>
+          <w:b/>
+          <w:bCs/>
+        </w:rPr>
+        <w:t>(call stack</w:t>
+      </w:r>
+      <w:r>
+        <w:rPr>
+          <w:b/>
+          <w:bCs/>
+        </w:rPr>
+        <w:t xml:space="preserve">- lifetime: </w:t>
+      </w:r>
+      <w:r>
+        <w:rPr>
+          <w:b/>
+          <w:bCs/>
+        </w:rPr>
+        <w:t>function</w:t>
+      </w:r>
+      <w:r>
+        <w:rPr>
+          <w:b/>
+          <w:bCs/>
+        </w:rPr>
+        <w:t xml:space="preserve"> end</w:t>
+      </w:r>
+      <w:r>
+        <w:rPr>
+          <w:b/>
+          <w:bCs/>
+        </w:rPr>
+        <w:t xml:space="preserve">) </w:t>
+      </w:r>
+      <w:r>
+        <w:rPr>
+          <w:b/>
+          <w:bCs/>
+        </w:rPr>
+        <w:t>location: 0000000CF82FF6A0</w:t>
       </w:r>
     </w:p>
     <w:p>
@@ -721,7 +903,21 @@
           <w:b/>
           <w:bCs/>
         </w:rPr>
-        <w:t xml:space="preserve"> (call stack) location: 0000000CF82FF5A4</w:t>
+        <w:t xml:space="preserve"> (call stack</w:t>
+      </w:r>
+      <w:r>
+        <w:rPr>
+          <w:b/>
+          <w:bCs/>
+        </w:rPr>
+        <w:t>- lifetime: function end</w:t>
+      </w:r>
+      <w:r>
+        <w:rPr>
+          <w:b/>
+          <w:bCs/>
+        </w:rPr>
+        <w:t>) location: 0000000CF82FF5A4</w:t>
       </w:r>
     </w:p>
     <w:p>
@@ -745,7 +941,21 @@
           <w:b/>
           <w:bCs/>
         </w:rPr>
-        <w:t xml:space="preserve"> location: 0000000CF82FF6A0</w:t>
+        <w:t xml:space="preserve"> </w:t>
+      </w:r>
+      <w:r>
+        <w:rPr>
+          <w:b/>
+          <w:bCs/>
+        </w:rPr>
+        <w:t xml:space="preserve">(call stack- lifetime: function end) </w:t>
+      </w:r>
+      <w:r>
+        <w:rPr>
+          <w:b/>
+          <w:bCs/>
+        </w:rPr>
+        <w:t>location: 0000000CF82FF6A0</w:t>
       </w:r>
     </w:p>
     <w:p>
@@ -785,7 +995,21 @@
           <w:b/>
           <w:bCs/>
         </w:rPr>
-        <w:t xml:space="preserve"> heap) location: 0000000CF82FF6C8</w:t>
+        <w:t xml:space="preserve"> heap</w:t>
+      </w:r>
+      <w:r>
+        <w:rPr>
+          <w:b/>
+          <w:bCs/>
+        </w:rPr>
+        <w:t>- lifetime: program end</w:t>
+      </w:r>
+      <w:r>
+        <w:rPr>
+          <w:b/>
+          <w:bCs/>
+        </w:rPr>
+        <w:t>) location: 0000000CF82FF6C8</w:t>
       </w:r>
     </w:p>
     <w:p>
@@ -809,52 +1033,108 @@
           <w:b/>
           <w:bCs/>
         </w:rPr>
-        <w:t xml:space="preserve"> function (code) 00007FF6CF07133E</w:t>
-      </w:r>
-    </w:p>
-    <w:p>
-      <w:pPr>
-        <w:rPr>
-          <w:b/>
-          <w:bCs/>
-        </w:rPr>
-      </w:pPr>
-      <w:r>
-        <w:rPr>
-          <w:b/>
-          <w:bCs/>
-        </w:rPr>
-        <w:t>next function (code) 00007FF6CF071154</w:t>
-      </w:r>
-    </w:p>
-    <w:p>
-      <w:pPr>
-        <w:rPr>
-          <w:b/>
-          <w:bCs/>
-        </w:rPr>
-      </w:pPr>
-      <w:r>
-        <w:rPr>
-          <w:b/>
-          <w:bCs/>
-        </w:rPr>
-        <w:t>j (static) location: 00007FF6CF07E000</w:t>
-      </w:r>
-    </w:p>
-    <w:p>
-      <w:pPr>
-        <w:rPr>
-          <w:b/>
-          <w:bCs/>
-        </w:rPr>
-      </w:pPr>
-      <w:r>
-        <w:rPr>
-          <w:b/>
-          <w:bCs/>
-        </w:rPr>
-        <w:t>x (static) location: 00007FF6CF07E200</w:t>
+        <w:t xml:space="preserve"> function (code</w:t>
+      </w:r>
+      <w:r>
+        <w:rPr>
+          <w:b/>
+          <w:bCs/>
+        </w:rPr>
+        <w:t>- lifetime: program end</w:t>
+      </w:r>
+      <w:r>
+        <w:rPr>
+          <w:b/>
+          <w:bCs/>
+        </w:rPr>
+        <w:t>) 00007FF6CF07133E</w:t>
+      </w:r>
+    </w:p>
+    <w:p>
+      <w:pPr>
+        <w:rPr>
+          <w:b/>
+          <w:bCs/>
+        </w:rPr>
+      </w:pPr>
+      <w:r>
+        <w:rPr>
+          <w:b/>
+          <w:bCs/>
+        </w:rPr>
+        <w:t>next function (code</w:t>
+      </w:r>
+      <w:r>
+        <w:rPr>
+          <w:b/>
+          <w:bCs/>
+        </w:rPr>
+        <w:t>- lifetime: program end</w:t>
+      </w:r>
+      <w:r>
+        <w:rPr>
+          <w:b/>
+          <w:bCs/>
+        </w:rPr>
+        <w:t>) 00007FF6CF071154</w:t>
+      </w:r>
+    </w:p>
+    <w:p>
+      <w:pPr>
+        <w:rPr>
+          <w:b/>
+          <w:bCs/>
+        </w:rPr>
+      </w:pPr>
+      <w:r>
+        <w:rPr>
+          <w:b/>
+          <w:bCs/>
+        </w:rPr>
+        <w:t>j (static</w:t>
+      </w:r>
+      <w:r>
+        <w:rPr>
+          <w:b/>
+          <w:bCs/>
+        </w:rPr>
+        <w:t>- lifetime: program end</w:t>
+      </w:r>
+      <w:r>
+        <w:rPr>
+          <w:b/>
+          <w:bCs/>
+        </w:rPr>
+        <w:t>) location: 00007FF6CF07E000</w:t>
+      </w:r>
+    </w:p>
+    <w:p>
+      <w:pPr>
+        <w:rPr>
+          <w:b/>
+          <w:bCs/>
+        </w:rPr>
+      </w:pPr>
+      <w:r>
+        <w:rPr>
+          <w:b/>
+          <w:bCs/>
+        </w:rPr>
+        <w:t>x (static</w:t>
+      </w:r>
+      <w:r>
+        <w:rPr>
+          <w:b/>
+          <w:bCs/>
+        </w:rPr>
+        <w:t>- lifetime: program end</w:t>
+      </w:r>
+      <w:r>
+        <w:rPr>
+          <w:b/>
+          <w:bCs/>
+        </w:rPr>
+        <w:t>) location: 00007FF6CF07E200</w:t>
       </w:r>
     </w:p>
     <w:p>
@@ -876,7 +1156,7 @@
           <w:b/>
           <w:bCs/>
         </w:rPr>
-        <w:t>code</w:t>
+        <w:t>code- lifetime: function end</w:t>
       </w:r>
       <w:r>
         <w:rPr>
@@ -903,10 +1183,6 @@
     </w:sectPr>
   </w:body>
 </w:document>
-</file>
-
-<file path=word/numbering.xml><?xml version="1.0" encoding="utf-8"?>
-<w:numbering xmlns:wpc="http://schemas.microsoft.com/office/word/2010/wordprocessingCanvas" xmlns:cx="http://schemas.microsoft.com/office/drawing/2014/chartex" xmlns:cx1="http://schemas.microsoft.com/office/drawing/2015/9/8/chartex" xmlns:cx2="http://schemas.microsoft.com/office/drawing/2015/10/21/chartex" xmlns:cx3="http://schemas.microsoft.com/office/drawing/2016/5/9/chartex" xmlns:cx4="http://schemas.microsoft.com/office/drawing/2016/5/10/chartex" xmlns:cx5="http://schemas.microsoft.com/office/drawing/2016/5/11/chartex" xmlns:cx6="http://schemas.microsoft.com/office/drawing/2016/5/12/chartex" xmlns:cx7="http://schemas.microsoft.com/office/drawing/2016/5/13/chartex" xmlns:cx8="http://schemas.microsoft.com/office/drawing/2016/5/14/chartex" xmlns:mc="http://schemas.openxmlformats.org/markup-compatibility/2006" xmlns:aink="http://schemas.microsoft.com/office/drawing/2016/ink" xmlns:am3d="http://schemas.microsoft.com/office/drawing/2017/model3d" xmlns:o="urn:schemas-microsoft-com:office:office" xmlns:oel="http://schemas.microsoft.com/office/2019/extlst" xmlns:r="http://schemas.openxmlformats.org/officeDocument/2006/relationships" xmlns:m="http://schemas.openxmlformats.org/officeDocument/2006/math" xmlns:v="urn:schemas-microsoft-com:vml" xmlns:wp14="http://schemas.microsoft.com/office/word/2010/wordprocessingDrawing" xmlns:wp="http://schemas.openxmlformats.org/drawingml/2006/wordprocessingDrawing" xmlns:w10="urn:schemas-microsoft-com:office:word" xmlns:w="http://schemas.openxmlformats.org/wordprocessingml/2006/main" xmlns:w14="http://schemas.microsoft.com/office/word/2010/wordml" xmlns:w15="http://schemas.microsoft.com/office/word/2012/wordml" xmlns:w16cex="http://schemas.microsoft.com/office/word/2018/wordml/cex" xmlns:w16cid="http://schemas.microsoft.com/office/word/2016/wordml/cid" xmlns:w16="http://schemas.microsoft.com/office/word/2018/wordml" xmlns:w16du="http://schemas.microsoft.com/office/word/2023/wordml/word16du" xmlns:w16sdtdh="http://schemas.microsoft.com/office/word/2020/wordml/sdtdatahash" xmlns:w16se="http://schemas.microsoft.com/office/word/2015/wordml/symex" xmlns:wpg="http://schemas.microsoft.com/office/word/2010/wordprocessingGroup" xmlns:wpi="http://schemas.microsoft.com/office/word/2010/wordprocessingInk" xmlns:wne="http://schemas.microsoft.com/office/word/2006/wordml" xmlns:wps="http://schemas.microsoft.com/office/word/2010/wordprocessingShape" mc:Ignorable="w14 w15 w16se w16cid w16 w16cex w16sdtdh w16du wp14"/>
 </file>
 
 <file path=word/styles.xml><?xml version="1.0" encoding="utf-8"?>
